--- a/trunk/mydoc/构建高性能web.docx
+++ b/trunk/mydoc/构建高性能web.docx
@@ -8,9 +8,6 @@
         <w:tabs>
           <w:tab w:val="left" w:pos="3675"/>
         </w:tabs>
-        <w:rPr>
-          <w:rFonts w:hint="eastAsia"/>
-        </w:rPr>
       </w:pPr>
       <w:r>
         <w:rPr>
@@ -37,9 +34,6 @@
     <w:p>
       <w:pPr>
         <w:pStyle w:val="2"/>
-        <w:rPr>
-          <w:rFonts w:hint="eastAsia"/>
-        </w:rPr>
       </w:pPr>
       <w:r>
         <w:rPr>
@@ -51,9 +45,6 @@
     <w:p>
       <w:pPr>
         <w:pStyle w:val="3"/>
-        <w:rPr>
-          <w:rFonts w:hint="eastAsia"/>
-        </w:rPr>
       </w:pPr>
       <w:r>
         <w:rPr>
@@ -63,11 +54,6 @@
       </w:r>
     </w:p>
     <w:p>
-      <w:pPr>
-        <w:rPr>
-          <w:rFonts w:hint="eastAsia"/>
-        </w:rPr>
-      </w:pPr>
       <w:r>
         <w:rPr>
           <w:rFonts w:hint="eastAsia"/>
@@ -100,25 +86,355 @@
         <w:rPr>
           <w:rFonts w:hint="eastAsia"/>
         </w:rPr>
+        <w:lastRenderedPageBreak/>
         <w:t>数据的网络传输</w:t>
       </w:r>
     </w:p>
     <w:p>
       <w:pPr>
+        <w:pStyle w:val="3"/>
         <w:rPr>
           <w:rFonts w:hint="eastAsia"/>
         </w:rPr>
       </w:pPr>
+      <w:r>
+        <w:rPr>
+          <w:rFonts w:hint="eastAsia"/>
+        </w:rPr>
+        <w:t>带宽</w:t>
+      </w:r>
+    </w:p>
+    <w:p>
+      <w:pPr>
+        <w:pStyle w:val="4"/>
+        <w:rPr>
+          <w:rFonts w:hint="eastAsia"/>
+        </w:rPr>
+      </w:pPr>
+      <w:r>
+        <w:rPr>
+          <w:rFonts w:hint="eastAsia"/>
+        </w:rPr>
+        <w:t>数据如何传送</w:t>
+      </w:r>
+    </w:p>
+    <w:p>
+      <w:pPr>
+        <w:rPr>
+          <w:rFonts w:hint="eastAsia"/>
+        </w:rPr>
+      </w:pPr>
+      <w:r>
+        <w:rPr>
+          <w:rFonts w:hint="eastAsia"/>
+          <w:noProof/>
+        </w:rPr>
+        <w:drawing>
+          <wp:inline distT="0" distB="0" distL="0" distR="0">
+            <wp:extent cx="6257498" cy="5506871"/>
+            <wp:effectExtent l="0" t="0" r="0" b="0"/>
+            <wp:docPr id="1" name="图片 1"/>
+            <wp:cNvGraphicFramePr>
+              <a:graphicFrameLocks xmlns:a="http://schemas.openxmlformats.org/drawingml/2006/main" noChangeAspect="1"/>
+            </wp:cNvGraphicFramePr>
+            <a:graphic xmlns:a="http://schemas.openxmlformats.org/drawingml/2006/main">
+              <a:graphicData uri="http://schemas.openxmlformats.org/drawingml/2006/picture">
+                <pic:pic xmlns:pic="http://schemas.openxmlformats.org/drawingml/2006/picture">
+                  <pic:nvPicPr>
+                    <pic:cNvPr id="0" name="Picture 1"/>
+                    <pic:cNvPicPr>
+                      <a:picLocks noChangeAspect="1" noChangeArrowheads="1"/>
+                    </pic:cNvPicPr>
+                  </pic:nvPicPr>
+                  <pic:blipFill>
+                    <a:blip r:embed="rId7">
+                      <a:extLst>
+                        <a:ext uri="{28A0092B-C50C-407E-A947-70E740481C1C}">
+                          <a14:useLocalDpi xmlns:a14="http://schemas.microsoft.com/office/drawing/2010/main" val="0"/>
+                        </a:ext>
+                      </a:extLst>
+                    </a:blip>
+                    <a:srcRect/>
+                    <a:stretch>
+                      <a:fillRect/>
+                    </a:stretch>
+                  </pic:blipFill>
+                  <pic:spPr bwMode="auto">
+                    <a:xfrm>
+                      <a:off x="0" y="0"/>
+                      <a:ext cx="6256903" cy="5506347"/>
+                    </a:xfrm>
+                    <a:prstGeom prst="rect">
+                      <a:avLst/>
+                    </a:prstGeom>
+                    <a:noFill/>
+                    <a:ln>
+                      <a:noFill/>
+                    </a:ln>
+                  </pic:spPr>
+                </pic:pic>
+              </a:graphicData>
+            </a:graphic>
+          </wp:inline>
+        </w:drawing>
+      </w:r>
+    </w:p>
+    <w:p>
+      <w:pPr>
+        <w:pStyle w:val="4"/>
+        <w:rPr>
+          <w:rFonts w:hint="eastAsia"/>
+        </w:rPr>
+      </w:pPr>
+      <w:r>
+        <w:rPr>
+          <w:rFonts w:hint="eastAsia"/>
+        </w:rPr>
+        <w:t>电磁波的速度</w:t>
+      </w:r>
+    </w:p>
+    <w:p>
+      <w:pPr>
+        <w:rPr>
+          <w:rFonts w:hint="eastAsia"/>
+        </w:rPr>
+      </w:pPr>
+      <w:r>
+        <w:rPr>
+          <w:noProof/>
+        </w:rPr>
+        <w:drawing>
+          <wp:inline distT="0" distB="0" distL="0" distR="0">
+            <wp:extent cx="5274310" cy="571289"/>
+            <wp:effectExtent l="0" t="0" r="2540" b="635"/>
+            <wp:docPr id="2" name="图片 2"/>
+            <wp:cNvGraphicFramePr>
+              <a:graphicFrameLocks xmlns:a="http://schemas.openxmlformats.org/drawingml/2006/main" noChangeAspect="1"/>
+            </wp:cNvGraphicFramePr>
+            <a:graphic xmlns:a="http://schemas.openxmlformats.org/drawingml/2006/main">
+              <a:graphicData uri="http://schemas.openxmlformats.org/drawingml/2006/picture">
+                <pic:pic xmlns:pic="http://schemas.openxmlformats.org/drawingml/2006/picture">
+                  <pic:nvPicPr>
+                    <pic:cNvPr id="0" name="Picture 2"/>
+                    <pic:cNvPicPr>
+                      <a:picLocks noChangeAspect="1" noChangeArrowheads="1"/>
+                    </pic:cNvPicPr>
+                  </pic:nvPicPr>
+                  <pic:blipFill>
+                    <a:blip r:embed="rId8">
+                      <a:extLst>
+                        <a:ext uri="{28A0092B-C50C-407E-A947-70E740481C1C}">
+                          <a14:useLocalDpi xmlns:a14="http://schemas.microsoft.com/office/drawing/2010/main" val="0"/>
+                        </a:ext>
+                      </a:extLst>
+                    </a:blip>
+                    <a:srcRect/>
+                    <a:stretch>
+                      <a:fillRect/>
+                    </a:stretch>
+                  </pic:blipFill>
+                  <pic:spPr bwMode="auto">
+                    <a:xfrm>
+                      <a:off x="0" y="0"/>
+                      <a:ext cx="5274310" cy="571289"/>
+                    </a:xfrm>
+                    <a:prstGeom prst="rect">
+                      <a:avLst/>
+                    </a:prstGeom>
+                    <a:noFill/>
+                    <a:ln>
+                      <a:noFill/>
+                    </a:ln>
+                  </pic:spPr>
+                </pic:pic>
+              </a:graphicData>
+            </a:graphic>
+          </wp:inline>
+        </w:drawing>
+      </w:r>
+    </w:p>
+    <w:p/>
+    <w:p>
+      <w:pPr>
+        <w:rPr>
+          <w:rFonts w:hint="eastAsia"/>
+        </w:rPr>
+      </w:pPr>
+      <w:r>
+        <w:rPr>
+          <w:noProof/>
+        </w:rPr>
+        <w:drawing>
+          <wp:inline distT="0" distB="0" distL="0" distR="0">
+            <wp:extent cx="5274310" cy="2418326"/>
+            <wp:effectExtent l="0" t="0" r="2540" b="1270"/>
+            <wp:docPr id="3" name="图片 3"/>
+            <wp:cNvGraphicFramePr>
+              <a:graphicFrameLocks xmlns:a="http://schemas.openxmlformats.org/drawingml/2006/main" noChangeAspect="1"/>
+            </wp:cNvGraphicFramePr>
+            <a:graphic xmlns:a="http://schemas.openxmlformats.org/drawingml/2006/main">
+              <a:graphicData uri="http://schemas.openxmlformats.org/drawingml/2006/picture">
+                <pic:pic xmlns:pic="http://schemas.openxmlformats.org/drawingml/2006/picture">
+                  <pic:nvPicPr>
+                    <pic:cNvPr id="0" name="Picture 3"/>
+                    <pic:cNvPicPr>
+                      <a:picLocks noChangeAspect="1" noChangeArrowheads="1"/>
+                    </pic:cNvPicPr>
+                  </pic:nvPicPr>
+                  <pic:blipFill>
+                    <a:blip r:embed="rId9">
+                      <a:extLst>
+                        <a:ext uri="{28A0092B-C50C-407E-A947-70E740481C1C}">
+                          <a14:useLocalDpi xmlns:a14="http://schemas.microsoft.com/office/drawing/2010/main" val="0"/>
+                        </a:ext>
+                      </a:extLst>
+                    </a:blip>
+                    <a:srcRect/>
+                    <a:stretch>
+                      <a:fillRect/>
+                    </a:stretch>
+                  </pic:blipFill>
+                  <pic:spPr bwMode="auto">
+                    <a:xfrm>
+                      <a:off x="0" y="0"/>
+                      <a:ext cx="5274310" cy="2418326"/>
+                    </a:xfrm>
+                    <a:prstGeom prst="rect">
+                      <a:avLst/>
+                    </a:prstGeom>
+                    <a:noFill/>
+                    <a:ln>
+                      <a:noFill/>
+                    </a:ln>
+                  </pic:spPr>
+                </pic:pic>
+              </a:graphicData>
+            </a:graphic>
+          </wp:inline>
+        </w:drawing>
+      </w:r>
+    </w:p>
+    <w:p>
+      <w:pPr>
+        <w:pStyle w:val="4"/>
+        <w:rPr>
+          <w:rFonts w:hint="eastAsia"/>
+        </w:rPr>
+      </w:pPr>
+      <w:r>
+        <w:rPr>
+          <w:rFonts w:hint="eastAsia"/>
+        </w:rPr>
+        <w:t>数据发送速度</w:t>
+      </w:r>
+    </w:p>
+    <w:p>
+      <w:pPr>
+        <w:rPr>
+          <w:rFonts w:hint="eastAsia"/>
+        </w:rPr>
+      </w:pPr>
+      <w:r>
+        <w:rPr>
+          <w:rFonts w:hint="eastAsia"/>
+        </w:rPr>
+        <w:t>我们所讲的带宽是指数据的发送速度，比如我们的百兆网卡，便是指网卡的最大发送速度为</w:t>
+      </w:r>
+      <w:r>
+        <w:rPr>
+          <w:rFonts w:hint="eastAsia"/>
+        </w:rPr>
+        <w:t>100Mbps</w:t>
+      </w:r>
+      <w:r>
+        <w:rPr>
+          <w:rFonts w:hint="eastAsia"/>
+        </w:rPr>
+        <w:t>，也就是网卡在</w:t>
+      </w:r>
+      <w:r>
+        <w:rPr>
+          <w:rFonts w:hint="eastAsia"/>
+        </w:rPr>
+        <w:t>1</w:t>
+      </w:r>
+      <w:r>
+        <w:rPr>
+          <w:rFonts w:hint="eastAsia"/>
+        </w:rPr>
+        <w:t>秒钟最多可以发出</w:t>
+      </w:r>
+      <w:r>
+        <w:rPr>
+          <w:rFonts w:hint="eastAsia"/>
+        </w:rPr>
+        <w:t>100mb</w:t>
+      </w:r>
+      <w:r>
+        <w:rPr>
+          <w:rFonts w:hint="eastAsia"/>
+        </w:rPr>
+        <w:t>的数据，那么，我们当然希望发送速度越快越好，究竟发送速度的大小跟什么有关系，有以下几个因素：</w:t>
+      </w:r>
+    </w:p>
+    <w:p>
+      <w:r>
+        <w:rPr>
+          <w:noProof/>
+        </w:rPr>
+        <w:drawing>
+          <wp:inline distT="0" distB="0" distL="0" distR="0">
+            <wp:extent cx="5274310" cy="2832140"/>
+            <wp:effectExtent l="0" t="0" r="2540" b="6350"/>
+            <wp:docPr id="4" name="图片 4"/>
+            <wp:cNvGraphicFramePr>
+              <a:graphicFrameLocks xmlns:a="http://schemas.openxmlformats.org/drawingml/2006/main" noChangeAspect="1"/>
+            </wp:cNvGraphicFramePr>
+            <a:graphic xmlns:a="http://schemas.openxmlformats.org/drawingml/2006/main">
+              <a:graphicData uri="http://schemas.openxmlformats.org/drawingml/2006/picture">
+                <pic:pic xmlns:pic="http://schemas.openxmlformats.org/drawingml/2006/picture">
+                  <pic:nvPicPr>
+                    <pic:cNvPr id="0" name="Picture 4"/>
+                    <pic:cNvPicPr>
+                      <a:picLocks noChangeAspect="1" noChangeArrowheads="1"/>
+                    </pic:cNvPicPr>
+                  </pic:nvPicPr>
+                  <pic:blipFill>
+                    <a:blip r:embed="rId10">
+                      <a:extLst>
+                        <a:ext uri="{28A0092B-C50C-407E-A947-70E740481C1C}">
+                          <a14:useLocalDpi xmlns:a14="http://schemas.microsoft.com/office/drawing/2010/main" val="0"/>
+                        </a:ext>
+                      </a:extLst>
+                    </a:blip>
+                    <a:srcRect/>
+                    <a:stretch>
+                      <a:fillRect/>
+                    </a:stretch>
+                  </pic:blipFill>
+                  <pic:spPr bwMode="auto">
+                    <a:xfrm>
+                      <a:off x="0" y="0"/>
+                      <a:ext cx="5274310" cy="2832140"/>
+                    </a:xfrm>
+                    <a:prstGeom prst="rect">
+                      <a:avLst/>
+                    </a:prstGeom>
+                    <a:noFill/>
+                    <a:ln>
+                      <a:noFill/>
+                    </a:ln>
+                  </pic:spPr>
+                </pic:pic>
+              </a:graphicData>
+            </a:graphic>
+          </wp:inline>
+        </w:drawing>
+      </w:r>
       <w:bookmarkStart w:id="0" w:name="_GoBack"/>
       <w:bookmarkEnd w:id="0"/>
     </w:p>
-    <w:p>
-      <w:pPr>
-        <w:rPr>
-          <w:rFonts w:hint="eastAsia"/>
-        </w:rPr>
-      </w:pPr>
-    </w:p>
+    <w:p/>
     <w:sectPr>
       <w:pgSz w:w="11906" w:h="16838"/>
       <w:pgMar w:top="1440" w:right="1800" w:bottom="1440" w:left="1800" w:header="851" w:footer="992" w:gutter="0"/>
@@ -393,6 +709,28 @@
       <w:szCs w:val="32"/>
     </w:rPr>
   </w:style>
+  <w:style w:type="paragraph" w:styleId="4">
+    <w:name w:val="heading 4"/>
+    <w:basedOn w:val="a"/>
+    <w:next w:val="a"/>
+    <w:link w:val="4Char"/>
+    <w:uiPriority w:val="9"/>
+    <w:unhideWhenUsed/>
+    <w:qFormat/>
+    <w:rsid w:val="005262DA"/>
+    <w:pPr>
+      <w:keepNext/>
+      <w:keepLines/>
+      <w:spacing w:before="280" w:after="290" w:line="376" w:lineRule="auto"/>
+      <w:outlineLvl w:val="3"/>
+    </w:pPr>
+    <w:rPr>
+      <w:rFonts w:asciiTheme="majorHAnsi" w:eastAsiaTheme="majorEastAsia" w:hAnsiTheme="majorHAnsi" w:cstheme="majorBidi"/>
+      <w:bCs/>
+      <w:sz w:val="28"/>
+      <w:szCs w:val="28"/>
+    </w:rPr>
+  </w:style>
   <w:style w:type="character" w:default="1" w:styleId="a0">
     <w:name w:val="Default Paragraph Font"/>
     <w:uiPriority w:val="1"/>
@@ -521,6 +859,44 @@
       <w:bCs/>
       <w:sz w:val="32"/>
       <w:szCs w:val="32"/>
+    </w:rPr>
+  </w:style>
+  <w:style w:type="character" w:customStyle="1" w:styleId="4Char">
+    <w:name w:val="标题 4 Char"/>
+    <w:basedOn w:val="a0"/>
+    <w:link w:val="4"/>
+    <w:uiPriority w:val="9"/>
+    <w:rsid w:val="005262DA"/>
+    <w:rPr>
+      <w:rFonts w:asciiTheme="majorHAnsi" w:eastAsiaTheme="majorEastAsia" w:hAnsiTheme="majorHAnsi" w:cstheme="majorBidi"/>
+      <w:bCs/>
+      <w:sz w:val="28"/>
+      <w:szCs w:val="28"/>
+    </w:rPr>
+  </w:style>
+  <w:style w:type="paragraph" w:styleId="a5">
+    <w:name w:val="Balloon Text"/>
+    <w:basedOn w:val="a"/>
+    <w:link w:val="Char1"/>
+    <w:uiPriority w:val="99"/>
+    <w:semiHidden/>
+    <w:unhideWhenUsed/>
+    <w:rsid w:val="005262DA"/>
+    <w:rPr>
+      <w:sz w:val="18"/>
+      <w:szCs w:val="18"/>
+    </w:rPr>
+  </w:style>
+  <w:style w:type="character" w:customStyle="1" w:styleId="Char1">
+    <w:name w:val="批注框文本 Char"/>
+    <w:basedOn w:val="a0"/>
+    <w:link w:val="a5"/>
+    <w:uiPriority w:val="99"/>
+    <w:semiHidden/>
+    <w:rsid w:val="005262DA"/>
+    <w:rPr>
+      <w:sz w:val="18"/>
+      <w:szCs w:val="18"/>
     </w:rPr>
   </w:style>
 </w:styles>
@@ -752,6 +1128,28 @@
       <w:szCs w:val="32"/>
     </w:rPr>
   </w:style>
+  <w:style w:type="paragraph" w:styleId="4">
+    <w:name w:val="heading 4"/>
+    <w:basedOn w:val="a"/>
+    <w:next w:val="a"/>
+    <w:link w:val="4Char"/>
+    <w:uiPriority w:val="9"/>
+    <w:unhideWhenUsed/>
+    <w:qFormat/>
+    <w:rsid w:val="005262DA"/>
+    <w:pPr>
+      <w:keepNext/>
+      <w:keepLines/>
+      <w:spacing w:before="280" w:after="290" w:line="376" w:lineRule="auto"/>
+      <w:outlineLvl w:val="3"/>
+    </w:pPr>
+    <w:rPr>
+      <w:rFonts w:asciiTheme="majorHAnsi" w:eastAsiaTheme="majorEastAsia" w:hAnsiTheme="majorHAnsi" w:cstheme="majorBidi"/>
+      <w:bCs/>
+      <w:sz w:val="28"/>
+      <w:szCs w:val="28"/>
+    </w:rPr>
+  </w:style>
   <w:style w:type="character" w:default="1" w:styleId="a0">
     <w:name w:val="Default Paragraph Font"/>
     <w:uiPriority w:val="1"/>
@@ -880,6 +1278,44 @@
       <w:bCs/>
       <w:sz w:val="32"/>
       <w:szCs w:val="32"/>
+    </w:rPr>
+  </w:style>
+  <w:style w:type="character" w:customStyle="1" w:styleId="4Char">
+    <w:name w:val="标题 4 Char"/>
+    <w:basedOn w:val="a0"/>
+    <w:link w:val="4"/>
+    <w:uiPriority w:val="9"/>
+    <w:rsid w:val="005262DA"/>
+    <w:rPr>
+      <w:rFonts w:asciiTheme="majorHAnsi" w:eastAsiaTheme="majorEastAsia" w:hAnsiTheme="majorHAnsi" w:cstheme="majorBidi"/>
+      <w:bCs/>
+      <w:sz w:val="28"/>
+      <w:szCs w:val="28"/>
+    </w:rPr>
+  </w:style>
+  <w:style w:type="paragraph" w:styleId="a5">
+    <w:name w:val="Balloon Text"/>
+    <w:basedOn w:val="a"/>
+    <w:link w:val="Char1"/>
+    <w:uiPriority w:val="99"/>
+    <w:semiHidden/>
+    <w:unhideWhenUsed/>
+    <w:rsid w:val="005262DA"/>
+    <w:rPr>
+      <w:sz w:val="18"/>
+      <w:szCs w:val="18"/>
+    </w:rPr>
+  </w:style>
+  <w:style w:type="character" w:customStyle="1" w:styleId="Char1">
+    <w:name w:val="批注框文本 Char"/>
+    <w:basedOn w:val="a0"/>
+    <w:link w:val="a5"/>
+    <w:uiPriority w:val="99"/>
+    <w:semiHidden/>
+    <w:rsid w:val="005262DA"/>
+    <w:rPr>
+      <w:sz w:val="18"/>
+      <w:szCs w:val="18"/>
     </w:rPr>
   </w:style>
 </w:styles>
